--- a/ProjectSnake Docs.docx
+++ b/ProjectSnake Docs.docx
@@ -887,7 +887,7 @@
       <w:pPr>
         <w:numPr>
           <w:ilvl w:val="0"/>
-          <w:numId w:val="11"/>
+          <w:numId w:val="10"/>
         </w:numPr>
         <w:spacing w:before="0" w:after="160" w:line="259"/>
         <w:ind w:right="0" w:left="720" w:hanging="360"/>
@@ -932,62 +932,7 @@
           <w:sz w:val="22"/>
           <w:shd w:fill="auto" w:val="clear"/>
         </w:rPr>
-        <w:t xml:space="preserve">á</w:t>
-      </w:r>
-      <w:r>
-        <w:rPr>
-          <w:rFonts w:ascii="Calibri" w:hAnsi="Calibri" w:cs="Calibri" w:eastAsia="Calibri"/>
-          <w:color w:val="auto"/>
-          <w:spacing w:val="0"/>
-          <w:position w:val="0"/>
-          <w:sz w:val="22"/>
-          <w:shd w:fill="auto" w:val="clear"/>
-        </w:rPr>
-        <w:t xml:space="preserve">jl n</w:t>
-      </w:r>
-      <w:r>
-        <w:rPr>
-          <w:rFonts w:ascii="Calibri" w:hAnsi="Calibri" w:cs="Calibri" w:eastAsia="Calibri"/>
-          <w:color w:val="auto"/>
-          <w:spacing w:val="0"/>
-          <w:position w:val="0"/>
-          <w:sz w:val="22"/>
-          <w:shd w:fill="auto" w:val="clear"/>
-        </w:rPr>
-        <w:t xml:space="preserve">é</w:t>
-      </w:r>
-      <w:r>
-        <w:rPr>
-          <w:rFonts w:ascii="Calibri" w:hAnsi="Calibri" w:cs="Calibri" w:eastAsia="Calibri"/>
-          <w:color w:val="auto"/>
-          <w:spacing w:val="0"/>
-          <w:position w:val="0"/>
-          <w:sz w:val="22"/>
-          <w:shd w:fill="auto" w:val="clear"/>
-        </w:rPr>
-        <w:t xml:space="preserve">v nem haszn</w:t>
-      </w:r>
-      <w:r>
-        <w:rPr>
-          <w:rFonts w:ascii="Calibri" w:hAnsi="Calibri" w:cs="Calibri" w:eastAsia="Calibri"/>
-          <w:color w:val="auto"/>
-          <w:spacing w:val="0"/>
-          <w:position w:val="0"/>
-          <w:sz w:val="22"/>
-          <w:shd w:fill="auto" w:val="clear"/>
-        </w:rPr>
-        <w:t xml:space="preserve">á</w:t>
-      </w:r>
-      <w:r>
-        <w:rPr>
-          <w:rFonts w:ascii="Calibri" w:hAnsi="Calibri" w:cs="Calibri" w:eastAsia="Calibri"/>
-          <w:color w:val="auto"/>
-          <w:spacing w:val="0"/>
-          <w:position w:val="0"/>
-          <w:sz w:val="22"/>
-          <w:shd w:fill="auto" w:val="clear"/>
-        </w:rPr>
-        <w:t xml:space="preserve">lt</w:t>
+        <w:t xml:space="preserve">ájl név nem használt</w:t>
       </w:r>
     </w:p>
     <w:p>
@@ -1013,36 +958,14 @@
           <w:sz w:val="22"/>
           <w:shd w:fill="auto" w:val="clear"/>
         </w:rPr>
-        <w:t xml:space="preserve">Elnevez</w:t>
-      </w:r>
-      <w:r>
-        <w:rPr>
-          <w:rFonts w:ascii="Calibri" w:hAnsi="Calibri" w:cs="Calibri" w:eastAsia="Calibri"/>
-          <w:color w:val="auto"/>
-          <w:spacing w:val="0"/>
-          <w:position w:val="0"/>
-          <w:sz w:val="22"/>
-          <w:shd w:fill="auto" w:val="clear"/>
-        </w:rPr>
-        <w:t xml:space="preserve">é</w:t>
-      </w:r>
-      <w:r>
-        <w:rPr>
-          <w:rFonts w:ascii="Calibri" w:hAnsi="Calibri" w:cs="Calibri" w:eastAsia="Calibri"/>
-          <w:color w:val="auto"/>
-          <w:spacing w:val="0"/>
-          <w:position w:val="0"/>
-          <w:sz w:val="22"/>
-          <w:shd w:fill="auto" w:val="clear"/>
-        </w:rPr>
-        <w:t xml:space="preserve">s:</w:t>
-      </w:r>
-    </w:p>
-    <w:p>
-      <w:pPr>
-        <w:numPr>
-          <w:ilvl w:val="0"/>
-          <w:numId w:val="13"/>
+        <w:t xml:space="preserve">Elnevezés:</w:t>
+      </w:r>
+    </w:p>
+    <w:p>
+      <w:pPr>
+        <w:numPr>
+          <w:ilvl w:val="0"/>
+          <w:numId w:val="12"/>
         </w:numPr>
         <w:spacing w:before="0" w:after="160" w:line="259"/>
         <w:ind w:right="0" w:left="720" w:hanging="360"/>
@@ -1083,107 +1006,30 @@
       <w:pPr>
         <w:numPr>
           <w:ilvl w:val="0"/>
-          <w:numId w:val="13"/>
-        </w:numPr>
-        <w:spacing w:before="0" w:after="160" w:line="259"/>
-        <w:ind w:right="0" w:left="720" w:hanging="360"/>
-        <w:jc w:val="left"/>
-        <w:rPr>
-          <w:rFonts w:ascii="Calibri" w:hAnsi="Calibri" w:cs="Calibri" w:eastAsia="Calibri"/>
-          <w:color w:val="auto"/>
-          <w:spacing w:val="0"/>
-          <w:position w:val="0"/>
-          <w:sz w:val="22"/>
-          <w:shd w:fill="auto" w:val="clear"/>
-        </w:rPr>
-      </w:pPr>
-      <w:r>
-        <w:rPr>
-          <w:rFonts w:ascii="Calibri" w:hAnsi="Calibri" w:cs="Calibri" w:eastAsia="Calibri"/>
-          <w:color w:val="auto"/>
-          <w:spacing w:val="0"/>
-          <w:position w:val="0"/>
-          <w:sz w:val="22"/>
-          <w:shd w:fill="auto" w:val="clear"/>
-        </w:rPr>
-        <w:t xml:space="preserve">node nevek NodeX (X = sorsz</w:t>
-      </w:r>
-      <w:r>
-        <w:rPr>
-          <w:rFonts w:ascii="Calibri" w:hAnsi="Calibri" w:cs="Calibri" w:eastAsia="Calibri"/>
-          <w:color w:val="auto"/>
-          <w:spacing w:val="0"/>
-          <w:position w:val="0"/>
-          <w:sz w:val="22"/>
-          <w:shd w:fill="auto" w:val="clear"/>
-        </w:rPr>
-        <w:t xml:space="preserve">á</w:t>
-      </w:r>
-      <w:r>
-        <w:rPr>
-          <w:rFonts w:ascii="Calibri" w:hAnsi="Calibri" w:cs="Calibri" w:eastAsia="Calibri"/>
-          <w:color w:val="auto"/>
-          <w:spacing w:val="0"/>
-          <w:position w:val="0"/>
-          <w:sz w:val="22"/>
-          <w:shd w:fill="auto" w:val="clear"/>
-        </w:rPr>
-        <w:t xml:space="preserve">m kiv</w:t>
-      </w:r>
-      <w:r>
-        <w:rPr>
-          <w:rFonts w:ascii="Calibri" w:hAnsi="Calibri" w:cs="Calibri" w:eastAsia="Calibri"/>
-          <w:color w:val="auto"/>
-          <w:spacing w:val="0"/>
-          <w:position w:val="0"/>
-          <w:sz w:val="22"/>
-          <w:shd w:fill="auto" w:val="clear"/>
-        </w:rPr>
-        <w:t xml:space="preserve">é</w:t>
-      </w:r>
-      <w:r>
-        <w:rPr>
-          <w:rFonts w:ascii="Calibri" w:hAnsi="Calibri" w:cs="Calibri" w:eastAsia="Calibri"/>
-          <w:color w:val="auto"/>
-          <w:spacing w:val="0"/>
-          <w:position w:val="0"/>
-          <w:sz w:val="22"/>
-          <w:shd w:fill="auto" w:val="clear"/>
-        </w:rPr>
-        <w:t xml:space="preserve">ve 1 Node= node t</w:t>
-      </w:r>
-      <w:r>
-        <w:rPr>
-          <w:rFonts w:ascii="Calibri" w:hAnsi="Calibri" w:cs="Calibri" w:eastAsia="Calibri"/>
-          <w:color w:val="auto"/>
-          <w:spacing w:val="0"/>
-          <w:position w:val="0"/>
-          <w:sz w:val="22"/>
-          <w:shd w:fill="auto" w:val="clear"/>
-        </w:rPr>
-        <w:t xml:space="preserve">í</w:t>
-      </w:r>
-      <w:r>
-        <w:rPr>
-          <w:rFonts w:ascii="Calibri" w:hAnsi="Calibri" w:cs="Calibri" w:eastAsia="Calibri"/>
-          <w:color w:val="auto"/>
-          <w:spacing w:val="0"/>
-          <w:position w:val="0"/>
-          <w:sz w:val="22"/>
-          <w:shd w:fill="auto" w:val="clear"/>
-        </w:rPr>
-        <w:t xml:space="preserve">pus pl: Button2</w:t>
-      </w:r>
-      <w:r>
-        <w:rPr>
-          <w:rFonts w:ascii="Calibri" w:hAnsi="Calibri" w:cs="Calibri" w:eastAsia="Calibri"/>
-          <w:color w:val="auto"/>
-          <w:spacing w:val="0"/>
-          <w:position w:val="0"/>
-          <w:sz w:val="22"/>
-          <w:shd w:fill="auto" w:val="clear"/>
-        </w:rPr>
-        <w:t xml:space="preserve">)</w:t>
+          <w:numId w:val="12"/>
+        </w:numPr>
+        <w:spacing w:before="0" w:after="160" w:line="259"/>
+        <w:ind w:right="0" w:left="720" w:hanging="360"/>
+        <w:jc w:val="left"/>
+        <w:rPr>
+          <w:rFonts w:ascii="Calibri" w:hAnsi="Calibri" w:cs="Calibri" w:eastAsia="Calibri"/>
+          <w:color w:val="auto"/>
+          <w:spacing w:val="0"/>
+          <w:position w:val="0"/>
+          <w:sz w:val="22"/>
+          <w:shd w:fill="auto" w:val="clear"/>
+        </w:rPr>
+      </w:pPr>
+      <w:r>
+        <w:rPr>
+          <w:rFonts w:ascii="Calibri" w:hAnsi="Calibri" w:cs="Calibri" w:eastAsia="Calibri"/>
+          <w:color w:val="auto"/>
+          <w:spacing w:val="0"/>
+          <w:position w:val="0"/>
+          <w:sz w:val="22"/>
+          <w:shd w:fill="auto" w:val="clear"/>
+        </w:rPr>
+        <w:t xml:space="preserve">node nevek NodeX (X = sorszám kivéve 1 Node= node típus pl: Button2)</w:t>
       </w:r>
     </w:p>
     <w:p>
@@ -1211,117 +1057,35 @@
         </w:rPr>
         <w:t xml:space="preserve">Menu:</w:t>
         <w:br/>
-        <w:t xml:space="preserve">1 scriptbe küld</w:t>
-      </w:r>
-      <w:r>
-        <w:rPr>
-          <w:rFonts w:ascii="Calibri" w:hAnsi="Calibri" w:cs="Calibri" w:eastAsia="Calibri"/>
-          <w:color w:val="auto"/>
-          <w:spacing w:val="0"/>
-          <w:position w:val="0"/>
-          <w:sz w:val="22"/>
-          <w:shd w:fill="auto" w:val="clear"/>
-        </w:rPr>
-        <w:t xml:space="preserve">ö</w:t>
-      </w:r>
-      <w:r>
-        <w:rPr>
-          <w:rFonts w:ascii="Calibri" w:hAnsi="Calibri" w:cs="Calibri" w:eastAsia="Calibri"/>
-          <w:color w:val="auto"/>
-          <w:spacing w:val="0"/>
-          <w:position w:val="0"/>
-          <w:sz w:val="22"/>
-          <w:shd w:fill="auto" w:val="clear"/>
-        </w:rPr>
-        <w:t xml:space="preserve">tt signalok minden gombr</w:t>
-      </w:r>
-      <w:r>
-        <w:rPr>
-          <w:rFonts w:ascii="Calibri" w:hAnsi="Calibri" w:cs="Calibri" w:eastAsia="Calibri"/>
-          <w:color w:val="auto"/>
-          <w:spacing w:val="0"/>
-          <w:position w:val="0"/>
-          <w:sz w:val="22"/>
-          <w:shd w:fill="auto" w:val="clear"/>
-        </w:rPr>
-        <w:t xml:space="preserve">ó</w:t>
-      </w:r>
-      <w:r>
-        <w:rPr>
-          <w:rFonts w:ascii="Calibri" w:hAnsi="Calibri" w:cs="Calibri" w:eastAsia="Calibri"/>
-          <w:color w:val="auto"/>
-          <w:spacing w:val="0"/>
-          <w:position w:val="0"/>
-          <w:sz w:val="22"/>
-          <w:shd w:fill="auto" w:val="clear"/>
-        </w:rPr>
-        <w:t xml:space="preserve">l j</w:t>
-      </w:r>
-      <w:r>
-        <w:rPr>
-          <w:rFonts w:ascii="Calibri" w:hAnsi="Calibri" w:cs="Calibri" w:eastAsia="Calibri"/>
-          <w:color w:val="auto"/>
-          <w:spacing w:val="0"/>
-          <w:position w:val="0"/>
-          <w:sz w:val="22"/>
-          <w:shd w:fill="auto" w:val="clear"/>
-        </w:rPr>
-        <w:t xml:space="preserve">ö</w:t>
-      </w:r>
-      <w:r>
-        <w:rPr>
-          <w:rFonts w:ascii="Calibri" w:hAnsi="Calibri" w:cs="Calibri" w:eastAsia="Calibri"/>
-          <w:color w:val="auto"/>
-          <w:spacing w:val="0"/>
-          <w:position w:val="0"/>
-          <w:sz w:val="22"/>
-          <w:shd w:fill="auto" w:val="clear"/>
-        </w:rPr>
-        <w:t xml:space="preserve">nnek, innen kezeli kil</w:t>
-      </w:r>
-      <w:r>
-        <w:rPr>
-          <w:rFonts w:ascii="Calibri" w:hAnsi="Calibri" w:cs="Calibri" w:eastAsia="Calibri"/>
-          <w:color w:val="auto"/>
-          <w:spacing w:val="0"/>
-          <w:position w:val="0"/>
-          <w:sz w:val="22"/>
-          <w:shd w:fill="auto" w:val="clear"/>
-        </w:rPr>
-        <w:t xml:space="preserve">é</w:t>
-      </w:r>
-      <w:r>
-        <w:rPr>
-          <w:rFonts w:ascii="Calibri" w:hAnsi="Calibri" w:cs="Calibri" w:eastAsia="Calibri"/>
-          <w:color w:val="auto"/>
-          <w:spacing w:val="0"/>
-          <w:position w:val="0"/>
-          <w:sz w:val="22"/>
-          <w:shd w:fill="auto" w:val="clear"/>
-        </w:rPr>
-        <w:t xml:space="preserve">p</w:t>
-      </w:r>
-      <w:r>
-        <w:rPr>
-          <w:rFonts w:ascii="Calibri" w:hAnsi="Calibri" w:cs="Calibri" w:eastAsia="Calibri"/>
-          <w:color w:val="auto"/>
-          <w:spacing w:val="0"/>
-          <w:position w:val="0"/>
-          <w:sz w:val="22"/>
-          <w:shd w:fill="auto" w:val="clear"/>
-        </w:rPr>
-        <w:t xml:space="preserve">é</w:t>
-      </w:r>
-      <w:r>
-        <w:rPr>
-          <w:rFonts w:ascii="Calibri" w:hAnsi="Calibri" w:cs="Calibri" w:eastAsia="Calibri"/>
-          <w:color w:val="auto"/>
-          <w:spacing w:val="0"/>
-          <w:position w:val="0"/>
-          <w:sz w:val="22"/>
-          <w:shd w:fill="auto" w:val="clear"/>
-        </w:rPr>
-        <w:t xml:space="preserve">stn jelenet (scene) v</w:t>
+        <w:t xml:space="preserve">1 scriptbe küldött signalok minden gombról jönnek, innen kezeli kilépéstn jelenet (scene) változtatást, VBoxContainer (Vertical) tartalmazza a gombokat</w:t>
+      </w:r>
+    </w:p>
+    <w:p>
+      <w:pPr>
+        <w:spacing w:before="0" w:after="160" w:line="259"/>
+        <w:ind w:right="0" w:left="0" w:firstLine="0"/>
+        <w:jc w:val="left"/>
+        <w:rPr>
+          <w:rFonts w:ascii="Calibri" w:hAnsi="Calibri" w:cs="Calibri" w:eastAsia="Calibri"/>
+          <w:color w:val="auto"/>
+          <w:spacing w:val="0"/>
+          <w:position w:val="0"/>
+          <w:sz w:val="22"/>
+          <w:shd w:fill="auto" w:val="clear"/>
+        </w:rPr>
+      </w:pPr>
+      <w:r>
+        <w:rPr>
+          <w:rFonts w:ascii="Calibri" w:hAnsi="Calibri" w:cs="Calibri" w:eastAsia="Calibri"/>
+          <w:color w:val="auto"/>
+          <w:spacing w:val="0"/>
+          <w:position w:val="0"/>
+          <w:sz w:val="22"/>
+          <w:shd w:fill="auto" w:val="clear"/>
+        </w:rPr>
+        <w:t xml:space="preserve">Sprite:</w:t>
+        <w:br/>
+        <w:t xml:space="preserve">minden sprite a Sprite-0001.png -n van, godoton frame be</w:t>
       </w:r>
       <w:r>
         <w:rPr>
@@ -1343,7 +1107,29 @@
           <w:sz w:val="22"/>
           <w:shd w:fill="auto" w:val="clear"/>
         </w:rPr>
-        <w:t xml:space="preserve">ltoztat</w:t>
+        <w:t xml:space="preserve">ll</w:t>
+      </w:r>
+      <w:r>
+        <w:rPr>
+          <w:rFonts w:ascii="Calibri" w:hAnsi="Calibri" w:cs="Calibri" w:eastAsia="Calibri"/>
+          <w:color w:val="auto"/>
+          <w:spacing w:val="0"/>
+          <w:position w:val="0"/>
+          <w:sz w:val="22"/>
+          <w:shd w:fill="auto" w:val="clear"/>
+        </w:rPr>
+        <w:t xml:space="preserve">í</w:t>
+      </w:r>
+      <w:r>
+        <w:rPr>
+          <w:rFonts w:ascii="Calibri" w:hAnsi="Calibri" w:cs="Calibri" w:eastAsia="Calibri"/>
+          <w:color w:val="auto"/>
+          <w:spacing w:val="0"/>
+          <w:position w:val="0"/>
+          <w:sz w:val="22"/>
+          <w:shd w:fill="auto" w:val="clear"/>
+        </w:rPr>
+        <w:t xml:space="preserve">t</w:t>
       </w:r>
       <w:r>
         <w:rPr>
@@ -1365,7 +1151,51 @@
           <w:sz w:val="22"/>
           <w:shd w:fill="auto" w:val="clear"/>
         </w:rPr>
-        <w:t xml:space="preserve">st, VBoxContainer (Vertical) tartalmazza a gombokat</w:t>
+        <w:t xml:space="preserve">s</w:t>
+      </w:r>
+      <w:r>
+        <w:rPr>
+          <w:rFonts w:ascii="Calibri" w:hAnsi="Calibri" w:cs="Calibri" w:eastAsia="Calibri"/>
+          <w:color w:val="auto"/>
+          <w:spacing w:val="0"/>
+          <w:position w:val="0"/>
+          <w:sz w:val="22"/>
+          <w:shd w:fill="auto" w:val="clear"/>
+        </w:rPr>
+        <w:t xml:space="preserve">á</w:t>
+      </w:r>
+      <w:r>
+        <w:rPr>
+          <w:rFonts w:ascii="Calibri" w:hAnsi="Calibri" w:cs="Calibri" w:eastAsia="Calibri"/>
+          <w:color w:val="auto"/>
+          <w:spacing w:val="0"/>
+          <w:position w:val="0"/>
+          <w:sz w:val="22"/>
+          <w:shd w:fill="auto" w:val="clear"/>
+        </w:rPr>
+        <w:t xml:space="preserve">val haszn</w:t>
+      </w:r>
+      <w:r>
+        <w:rPr>
+          <w:rFonts w:ascii="Calibri" w:hAnsi="Calibri" w:cs="Calibri" w:eastAsia="Calibri"/>
+          <w:color w:val="auto"/>
+          <w:spacing w:val="0"/>
+          <w:position w:val="0"/>
+          <w:sz w:val="22"/>
+          <w:shd w:fill="auto" w:val="clear"/>
+        </w:rPr>
+        <w:t xml:space="preserve">á</w:t>
+      </w:r>
+      <w:r>
+        <w:rPr>
+          <w:rFonts w:ascii="Calibri" w:hAnsi="Calibri" w:cs="Calibri" w:eastAsia="Calibri"/>
+          <w:color w:val="auto"/>
+          <w:spacing w:val="0"/>
+          <w:position w:val="0"/>
+          <w:sz w:val="22"/>
+          <w:shd w:fill="auto" w:val="clear"/>
+        </w:rPr>
+        <w:t xml:space="preserve">lt</w:t>
       </w:r>
     </w:p>
   </w:body>
@@ -1428,10 +1258,10 @@
   <w:num w:numId="8">
     <w:abstractNumId w:val="12"/>
   </w:num>
-  <w:num w:numId="11">
+  <w:num w:numId="10">
     <w:abstractNumId w:val="6"/>
   </w:num>
-  <w:num w:numId="13">
+  <w:num w:numId="12">
     <w:abstractNumId w:val="0"/>
   </w:num>
 </w:numbering>

--- a/ProjectSnake Docs.docx
+++ b/ProjectSnake Docs.docx
@@ -1085,7 +1085,33 @@
         </w:rPr>
         <w:t xml:space="preserve">Sprite:</w:t>
         <w:br/>
-        <w:t xml:space="preserve">minden sprite a Sprite-0001.png -n van, godoton frame be</w:t>
+        <w:t xml:space="preserve">minden sprite a Sprite-0001.png -n van, godoton frame beállításával használt</w:t>
+      </w:r>
+    </w:p>
+    <w:p>
+      <w:pPr>
+        <w:spacing w:before="0" w:after="160" w:line="259"/>
+        <w:ind w:right="0" w:left="0" w:firstLine="0"/>
+        <w:jc w:val="left"/>
+        <w:rPr>
+          <w:rFonts w:ascii="Calibri" w:hAnsi="Calibri" w:cs="Calibri" w:eastAsia="Calibri"/>
+          <w:color w:val="auto"/>
+          <w:spacing w:val="0"/>
+          <w:position w:val="0"/>
+          <w:sz w:val="22"/>
+          <w:shd w:fill="auto" w:val="clear"/>
+        </w:rPr>
+      </w:pPr>
+      <w:r>
+        <w:rPr>
+          <w:rFonts w:ascii="Calibri" w:hAnsi="Calibri" w:cs="Calibri" w:eastAsia="Calibri"/>
+          <w:color w:val="auto"/>
+          <w:spacing w:val="0"/>
+          <w:position w:val="0"/>
+          <w:sz w:val="22"/>
+          <w:shd w:fill="auto" w:val="clear"/>
+        </w:rPr>
+        <w:t xml:space="preserve">Mozg</w:t>
       </w:r>
       <w:r>
         <w:rPr>
@@ -1107,7 +1133,229 @@
           <w:sz w:val="22"/>
           <w:shd w:fill="auto" w:val="clear"/>
         </w:rPr>
-        <w:t xml:space="preserve">ll</w:t>
+        <w:t xml:space="preserve">s: </w:t>
+        <w:br/>
+        <w:t xml:space="preserve">a snake wasd/nyilakkal 8 r</w:t>
+      </w:r>
+      <w:r>
+        <w:rPr>
+          <w:rFonts w:ascii="Calibri" w:hAnsi="Calibri" w:cs="Calibri" w:eastAsia="Calibri"/>
+          <w:color w:val="auto"/>
+          <w:spacing w:val="0"/>
+          <w:position w:val="0"/>
+          <w:sz w:val="22"/>
+          <w:shd w:fill="auto" w:val="clear"/>
+        </w:rPr>
+        <w:t xml:space="preserve">á</w:t>
+      </w:r>
+      <w:r>
+        <w:rPr>
+          <w:rFonts w:ascii="Calibri" w:hAnsi="Calibri" w:cs="Calibri" w:eastAsia="Calibri"/>
+          <w:color w:val="auto"/>
+          <w:spacing w:val="0"/>
+          <w:position w:val="0"/>
+          <w:sz w:val="22"/>
+          <w:shd w:fill="auto" w:val="clear"/>
+        </w:rPr>
+        <w:t xml:space="preserve">nyba tud mozogni. mindig ha v</w:t>
+      </w:r>
+      <w:r>
+        <w:rPr>
+          <w:rFonts w:ascii="Calibri" w:hAnsi="Calibri" w:cs="Calibri" w:eastAsia="Calibri"/>
+          <w:color w:val="auto"/>
+          <w:spacing w:val="0"/>
+          <w:position w:val="0"/>
+          <w:sz w:val="22"/>
+          <w:shd w:fill="auto" w:val="clear"/>
+        </w:rPr>
+        <w:t xml:space="preserve">á</w:t>
+      </w:r>
+      <w:r>
+        <w:rPr>
+          <w:rFonts w:ascii="Calibri" w:hAnsi="Calibri" w:cs="Calibri" w:eastAsia="Calibri"/>
+          <w:color w:val="auto"/>
+          <w:spacing w:val="0"/>
+          <w:position w:val="0"/>
+          <w:sz w:val="22"/>
+          <w:shd w:fill="auto" w:val="clear"/>
+        </w:rPr>
+        <w:t xml:space="preserve">ltozik a pozici</w:t>
+      </w:r>
+      <w:r>
+        <w:rPr>
+          <w:rFonts w:ascii="Calibri" w:hAnsi="Calibri" w:cs="Calibri" w:eastAsia="Calibri"/>
+          <w:color w:val="auto"/>
+          <w:spacing w:val="0"/>
+          <w:position w:val="0"/>
+          <w:sz w:val="22"/>
+          <w:shd w:fill="auto" w:val="clear"/>
+        </w:rPr>
+        <w:t xml:space="preserve">ó</w:t>
+      </w:r>
+      <w:r>
+        <w:rPr>
+          <w:rFonts w:ascii="Calibri" w:hAnsi="Calibri" w:cs="Calibri" w:eastAsia="Calibri"/>
+          <w:color w:val="auto"/>
+          <w:spacing w:val="0"/>
+          <w:position w:val="0"/>
+          <w:sz w:val="22"/>
+          <w:shd w:fill="auto" w:val="clear"/>
+        </w:rPr>
+        <w:t xml:space="preserve">, elt</w:t>
+      </w:r>
+      <w:r>
+        <w:rPr>
+          <w:rFonts w:ascii="Calibri" w:hAnsi="Calibri" w:cs="Calibri" w:eastAsia="Calibri"/>
+          <w:color w:val="auto"/>
+          <w:spacing w:val="0"/>
+          <w:position w:val="0"/>
+          <w:sz w:val="22"/>
+          <w:shd w:fill="auto" w:val="clear"/>
+        </w:rPr>
+        <w:t xml:space="preserve">á</w:t>
+      </w:r>
+      <w:r>
+        <w:rPr>
+          <w:rFonts w:ascii="Calibri" w:hAnsi="Calibri" w:cs="Calibri" w:eastAsia="Calibri"/>
+          <w:color w:val="auto"/>
+          <w:spacing w:val="0"/>
+          <w:position w:val="0"/>
+          <w:sz w:val="22"/>
+          <w:shd w:fill="auto" w:val="clear"/>
+        </w:rPr>
+        <w:t xml:space="preserve">rolja </w:t>
+      </w:r>
+      <w:r>
+        <w:rPr>
+          <w:rFonts w:ascii="Calibri" w:hAnsi="Calibri" w:cs="Calibri" w:eastAsia="Calibri"/>
+          <w:color w:val="auto"/>
+          <w:spacing w:val="0"/>
+          <w:position w:val="0"/>
+          <w:sz w:val="22"/>
+          <w:shd w:fill="auto" w:val="clear"/>
+        </w:rPr>
+        <w:t xml:space="preserve">é</w:t>
+      </w:r>
+      <w:r>
+        <w:rPr>
+          <w:rFonts w:ascii="Calibri" w:hAnsi="Calibri" w:cs="Calibri" w:eastAsia="Calibri"/>
+          <w:color w:val="auto"/>
+          <w:spacing w:val="0"/>
+          <w:position w:val="0"/>
+          <w:sz w:val="22"/>
+          <w:shd w:fill="auto" w:val="clear"/>
+        </w:rPr>
+        <w:t xml:space="preserve">s a 25 frame-el ez el</w:t>
+      </w:r>
+      <w:r>
+        <w:rPr>
+          <w:rFonts w:ascii="Calibri" w:hAnsi="Calibri" w:cs="Calibri" w:eastAsia="Calibri"/>
+          <w:color w:val="auto"/>
+          <w:spacing w:val="0"/>
+          <w:position w:val="0"/>
+          <w:sz w:val="22"/>
+          <w:shd w:fill="auto" w:val="clear"/>
+        </w:rPr>
+        <w:t xml:space="preserve">őtti pozici</w:t>
+      </w:r>
+      <w:r>
+        <w:rPr>
+          <w:rFonts w:ascii="Calibri" w:hAnsi="Calibri" w:cs="Calibri" w:eastAsia="Calibri"/>
+          <w:color w:val="auto"/>
+          <w:spacing w:val="0"/>
+          <w:position w:val="0"/>
+          <w:sz w:val="22"/>
+          <w:shd w:fill="auto" w:val="clear"/>
+        </w:rPr>
+        <w:t xml:space="preserve">ó</w:t>
+      </w:r>
+      <w:r>
+        <w:rPr>
+          <w:rFonts w:ascii="Calibri" w:hAnsi="Calibri" w:cs="Calibri" w:eastAsia="Calibri"/>
+          <w:color w:val="auto"/>
+          <w:spacing w:val="0"/>
+          <w:position w:val="0"/>
+          <w:sz w:val="22"/>
+          <w:shd w:fill="auto" w:val="clear"/>
+        </w:rPr>
+        <w:t xml:space="preserve">ra rakja az azt k</w:t>
+      </w:r>
+      <w:r>
+        <w:rPr>
+          <w:rFonts w:ascii="Calibri" w:hAnsi="Calibri" w:cs="Calibri" w:eastAsia="Calibri"/>
+          <w:color w:val="auto"/>
+          <w:spacing w:val="0"/>
+          <w:position w:val="0"/>
+          <w:sz w:val="22"/>
+          <w:shd w:fill="auto" w:val="clear"/>
+        </w:rPr>
+        <w:t xml:space="preserve">ö</w:t>
+      </w:r>
+      <w:r>
+        <w:rPr>
+          <w:rFonts w:ascii="Calibri" w:hAnsi="Calibri" w:cs="Calibri" w:eastAsia="Calibri"/>
+          <w:color w:val="auto"/>
+          <w:spacing w:val="0"/>
+          <w:position w:val="0"/>
+          <w:sz w:val="22"/>
+          <w:shd w:fill="auto" w:val="clear"/>
+        </w:rPr>
+        <w:t xml:space="preserve">vet</w:t>
+      </w:r>
+      <w:r>
+        <w:rPr>
+          <w:rFonts w:ascii="Calibri" w:hAnsi="Calibri" w:cs="Calibri" w:eastAsia="Calibri"/>
+          <w:color w:val="auto"/>
+          <w:spacing w:val="0"/>
+          <w:position w:val="0"/>
+          <w:sz w:val="22"/>
+          <w:shd w:fill="auto" w:val="clear"/>
+        </w:rPr>
+        <w:t xml:space="preserve">ő r</w:t>
+      </w:r>
+      <w:r>
+        <w:rPr>
+          <w:rFonts w:ascii="Calibri" w:hAnsi="Calibri" w:cs="Calibri" w:eastAsia="Calibri"/>
+          <w:color w:val="auto"/>
+          <w:spacing w:val="0"/>
+          <w:position w:val="0"/>
+          <w:sz w:val="22"/>
+          <w:shd w:fill="auto" w:val="clear"/>
+        </w:rPr>
+        <w:t xml:space="preserve">é</w:t>
+      </w:r>
+      <w:r>
+        <w:rPr>
+          <w:rFonts w:ascii="Calibri" w:hAnsi="Calibri" w:cs="Calibri" w:eastAsia="Calibri"/>
+          <w:color w:val="auto"/>
+          <w:spacing w:val="0"/>
+          <w:position w:val="0"/>
+          <w:sz w:val="22"/>
+          <w:shd w:fill="auto" w:val="clear"/>
+        </w:rPr>
+        <w:t xml:space="preserve">sz</w:t>
+      </w:r>
+      <w:r>
+        <w:rPr>
+          <w:rFonts w:ascii="Calibri" w:hAnsi="Calibri" w:cs="Calibri" w:eastAsia="Calibri"/>
+          <w:color w:val="auto"/>
+          <w:spacing w:val="0"/>
+          <w:position w:val="0"/>
+          <w:sz w:val="22"/>
+          <w:shd w:fill="auto" w:val="clear"/>
+        </w:rPr>
+        <w:t xml:space="preserve">é</w:t>
+      </w:r>
+      <w:r>
+        <w:rPr>
+          <w:rFonts w:ascii="Calibri" w:hAnsi="Calibri" w:cs="Calibri" w:eastAsia="Calibri"/>
+          <w:color w:val="auto"/>
+          <w:spacing w:val="0"/>
+          <w:position w:val="0"/>
+          <w:sz w:val="22"/>
+          <w:shd w:fill="auto" w:val="clear"/>
+        </w:rPr>
+        <w:t xml:space="preserve">t a k</w:t>
       </w:r>
       <w:r>
         <w:rPr>
@@ -1129,73 +1377,62 @@
           <w:sz w:val="22"/>
           <w:shd w:fill="auto" w:val="clear"/>
         </w:rPr>
-        <w:t xml:space="preserve">t</w:t>
-      </w:r>
-      <w:r>
-        <w:rPr>
-          <w:rFonts w:ascii="Calibri" w:hAnsi="Calibri" w:cs="Calibri" w:eastAsia="Calibri"/>
-          <w:color w:val="auto"/>
-          <w:spacing w:val="0"/>
-          <w:position w:val="0"/>
-          <w:sz w:val="22"/>
-          <w:shd w:fill="auto" w:val="clear"/>
-        </w:rPr>
-        <w:t xml:space="preserve">á</w:t>
-      </w:r>
-      <w:r>
-        <w:rPr>
-          <w:rFonts w:ascii="Calibri" w:hAnsi="Calibri" w:cs="Calibri" w:eastAsia="Calibri"/>
-          <w:color w:val="auto"/>
-          <w:spacing w:val="0"/>
-          <w:position w:val="0"/>
-          <w:sz w:val="22"/>
-          <w:shd w:fill="auto" w:val="clear"/>
-        </w:rPr>
-        <w:t xml:space="preserve">s</w:t>
-      </w:r>
-      <w:r>
-        <w:rPr>
-          <w:rFonts w:ascii="Calibri" w:hAnsi="Calibri" w:cs="Calibri" w:eastAsia="Calibri"/>
-          <w:color w:val="auto"/>
-          <w:spacing w:val="0"/>
-          <w:position w:val="0"/>
-          <w:sz w:val="22"/>
-          <w:shd w:fill="auto" w:val="clear"/>
-        </w:rPr>
-        <w:t xml:space="preserve">á</w:t>
-      </w:r>
-      <w:r>
-        <w:rPr>
-          <w:rFonts w:ascii="Calibri" w:hAnsi="Calibri" w:cs="Calibri" w:eastAsia="Calibri"/>
-          <w:color w:val="auto"/>
-          <w:spacing w:val="0"/>
-          <w:position w:val="0"/>
-          <w:sz w:val="22"/>
-          <w:shd w:fill="auto" w:val="clear"/>
-        </w:rPr>
-        <w:t xml:space="preserve">val haszn</w:t>
-      </w:r>
-      <w:r>
-        <w:rPr>
-          <w:rFonts w:ascii="Calibri" w:hAnsi="Calibri" w:cs="Calibri" w:eastAsia="Calibri"/>
-          <w:color w:val="auto"/>
-          <w:spacing w:val="0"/>
-          <w:position w:val="0"/>
-          <w:sz w:val="22"/>
-          <w:shd w:fill="auto" w:val="clear"/>
-        </w:rPr>
-        <w:t xml:space="preserve">á</w:t>
-      </w:r>
-      <w:r>
-        <w:rPr>
-          <w:rFonts w:ascii="Calibri" w:hAnsi="Calibri" w:cs="Calibri" w:eastAsia="Calibri"/>
-          <w:color w:val="auto"/>
-          <w:spacing w:val="0"/>
-          <w:position w:val="0"/>
-          <w:sz w:val="22"/>
-          <w:shd w:fill="auto" w:val="clear"/>
-        </w:rPr>
-        <w:t xml:space="preserve">lt</w:t>
+        <w:t xml:space="preserve">gy</w:t>
+      </w:r>
+      <w:r>
+        <w:rPr>
+          <w:rFonts w:ascii="Calibri" w:hAnsi="Calibri" w:cs="Calibri" w:eastAsia="Calibri"/>
+          <w:color w:val="auto"/>
+          <w:spacing w:val="0"/>
+          <w:position w:val="0"/>
+          <w:sz w:val="22"/>
+          <w:shd w:fill="auto" w:val="clear"/>
+        </w:rPr>
+        <w:t xml:space="preserve">ó</w:t>
+      </w:r>
+      <w:r>
+        <w:rPr>
+          <w:rFonts w:ascii="Calibri" w:hAnsi="Calibri" w:cs="Calibri" w:eastAsia="Calibri"/>
+          <w:color w:val="auto"/>
+          <w:spacing w:val="0"/>
+          <w:position w:val="0"/>
+          <w:sz w:val="22"/>
+          <w:shd w:fill="auto" w:val="clear"/>
+        </w:rPr>
+        <w:t xml:space="preserve">nak. Ezt a player_movement.gd nev</w:t>
+      </w:r>
+      <w:r>
+        <w:rPr>
+          <w:rFonts w:ascii="Calibri" w:hAnsi="Calibri" w:cs="Calibri" w:eastAsia="Calibri"/>
+          <w:color w:val="auto"/>
+          <w:spacing w:val="0"/>
+          <w:position w:val="0"/>
+          <w:sz w:val="22"/>
+          <w:shd w:fill="auto" w:val="clear"/>
+        </w:rPr>
+        <w:t xml:space="preserve">ű script v</w:t>
+      </w:r>
+      <w:r>
+        <w:rPr>
+          <w:rFonts w:ascii="Calibri" w:hAnsi="Calibri" w:cs="Calibri" w:eastAsia="Calibri"/>
+          <w:color w:val="auto"/>
+          <w:spacing w:val="0"/>
+          <w:position w:val="0"/>
+          <w:sz w:val="22"/>
+          <w:shd w:fill="auto" w:val="clear"/>
+        </w:rPr>
+        <w:t xml:space="preserve">é</w:t>
+      </w:r>
+      <w:r>
+        <w:rPr>
+          <w:rFonts w:ascii="Calibri" w:hAnsi="Calibri" w:cs="Calibri" w:eastAsia="Calibri"/>
+          <w:color w:val="auto"/>
+          <w:spacing w:val="0"/>
+          <w:position w:val="0"/>
+          <w:sz w:val="22"/>
+          <w:shd w:fill="auto" w:val="clear"/>
+        </w:rPr>
+        <w:t xml:space="preserve">zgi el</w:t>
       </w:r>
     </w:p>
   </w:body>
